--- a/IntroductionToMathematicalThinking/Assignments/Week7_Assignments-Answers.docx
+++ b/IntroductionToMathematicalThinking/Assignments/Week7_Assignments-Answers.docx
@@ -1,6 +1,6 @@
 
 <file path=word/document.xml><?xml version="1.0" encoding="utf-8"?>
-<w:document xmlns:wpc="http://schemas.microsoft.com/office/word/2010/wordprocessingCanvas" xmlns:cx="http://schemas.microsoft.com/office/drawing/2014/chartex" xmlns:cx1="http://schemas.microsoft.com/office/drawing/2015/9/8/chartex" xmlns:cx2="http://schemas.microsoft.com/office/drawing/2015/10/21/chartex" xmlns:cx3="http://schemas.microsoft.com/office/drawing/2016/5/9/chartex" xmlns:cx4="http://schemas.microsoft.com/office/drawing/2016/5/10/chartex" xmlns:cx5="http://schemas.microsoft.com/office/drawing/2016/5/11/chartex" xmlns:mc="http://schemas.openxmlformats.org/markup-compatibility/2006" xmlns:o="urn:schemas-microsoft-com:office:office" xmlns:r="http://schemas.openxmlformats.org/officeDocument/2006/relationships" xmlns:m="http://schemas.openxmlformats.org/officeDocument/2006/math" xmlns:v="urn:schemas-microsoft-com:vml" xmlns:wp14="http://schemas.microsoft.com/office/word/2010/wordprocessingDrawing" xmlns:wp="http://schemas.openxmlformats.org/drawingml/2006/wordprocessingDrawing" xmlns:w10="urn:schemas-microsoft-com:office:word" xmlns:w="http://schemas.openxmlformats.org/wordprocessingml/2006/main" xmlns:w14="http://schemas.microsoft.com/office/word/2010/wordml" xmlns:w15="http://schemas.microsoft.com/office/word/2012/wordml" xmlns:w16se="http://schemas.microsoft.com/office/word/2015/wordml/symex" xmlns:wpg="http://schemas.microsoft.com/office/word/2010/wordprocessingGroup" xmlns:wpi="http://schemas.microsoft.com/office/word/2010/wordprocessingInk" xmlns:wne="http://schemas.microsoft.com/office/word/2006/wordml" xmlns:wps="http://schemas.microsoft.com/office/word/2010/wordprocessingShape" mc:Ignorable="w14 w15 w16se wp14">
+<w:document xmlns:ve="http://schemas.openxmlformats.org/markup-compatibility/2006" xmlns:o="urn:schemas-microsoft-com:office:office" xmlns:r="http://schemas.openxmlformats.org/officeDocument/2006/relationships" xmlns:m="http://schemas.openxmlformats.org/officeDocument/2006/math" xmlns:v="urn:schemas-microsoft-com:vml" xmlns:wp="http://schemas.openxmlformats.org/drawingml/2006/wordprocessingDrawing" xmlns:w10="urn:schemas-microsoft-com:office:word" xmlns:w="http://schemas.openxmlformats.org/wordprocessingml/2006/main" xmlns:wne="http://schemas.microsoft.com/office/word/2006/wordml">
   <w:body>
     <w:p>
       <w:pPr>
@@ -173,7 +173,23 @@
           <w:rFonts w:ascii="Cambria Math" w:hAnsi="Cambria Math"/>
           <w:sz w:val="20"/>
         </w:rPr>
-        <w:t xml:space="preserve"> ﬁrst part is a repeat, except that now you should know the right answers.) The focus of this assignment is to prove each of your answers.</w:t>
+        <w:t xml:space="preserve"> </w:t>
+      </w:r>
+      <w:proofErr w:type="spellStart"/>
+      <w:r>
+        <w:rPr>
+          <w:rFonts w:ascii="Cambria Math" w:hAnsi="Cambria Math"/>
+          <w:sz w:val="20"/>
+        </w:rPr>
+        <w:t>ﬁrst</w:t>
+      </w:r>
+      <w:proofErr w:type="spellEnd"/>
+      <w:r>
+        <w:rPr>
+          <w:rFonts w:ascii="Cambria Math" w:hAnsi="Cambria Math"/>
+          <w:sz w:val="20"/>
+        </w:rPr>
+        <w:t xml:space="preserve"> part is a repeat, except that now you should know the right answers.) The focus of this assignment is to prove each of your answers.</w:t>
       </w:r>
     </w:p>
     <w:p>
@@ -1520,35 +1536,7 @@
           <w:rFonts w:ascii="Cambria Math" w:hAnsi="Cambria Math" w:cs="Cambria Math"/>
           <w:sz w:val="20"/>
         </w:rPr>
-        <w:t>(</w:t>
-      </w:r>
-      <w:r>
-        <w:rPr>
-          <w:rFonts w:ascii="Cambria Math" w:hAnsi="Cambria Math" w:cs="Cambria Math"/>
-          <w:sz w:val="20"/>
-        </w:rPr>
-        <w:t>1</w:t>
-      </w:r>
-      <w:r>
-        <w:rPr>
-          <w:rFonts w:ascii="Cambria Math" w:hAnsi="Cambria Math" w:cs="Cambria Math"/>
-          <w:sz w:val="20"/>
-        </w:rPr>
-        <w:t xml:space="preserve">q = </w:t>
-      </w:r>
-      <w:r>
-        <w:rPr>
-          <w:rFonts w:ascii="Cambria Math" w:hAnsi="Cambria Math" w:cs="Cambria Math"/>
-          <w:sz w:val="20"/>
-        </w:rPr>
-        <w:t>1</w:t>
-      </w:r>
-      <w:r>
-        <w:rPr>
-          <w:rFonts w:ascii="Cambria Math" w:hAnsi="Cambria Math" w:cs="Cambria Math"/>
-          <w:sz w:val="20"/>
-        </w:rPr>
-        <w:t xml:space="preserve">) </w:t>
+        <w:t xml:space="preserve">(1q = 1) </w:t>
       </w:r>
       <w:r>
         <w:rPr>
@@ -1582,35 +1570,7 @@
           <w:rFonts w:ascii="Cambria Math" w:hAnsi="Cambria Math"/>
           <w:sz w:val="20"/>
         </w:rPr>
-        <w:t>If a=</w:t>
-      </w:r>
-      <w:r>
-        <w:rPr>
-          <w:rFonts w:ascii="Cambria Math" w:hAnsi="Cambria Math"/>
-          <w:sz w:val="20"/>
-        </w:rPr>
-        <w:t>-</w:t>
-      </w:r>
-      <w:r>
-        <w:rPr>
-          <w:rFonts w:ascii="Cambria Math" w:hAnsi="Cambria Math"/>
-          <w:sz w:val="20"/>
-        </w:rPr>
-        <w:t xml:space="preserve">1, </w:t>
-      </w:r>
-      <w:r>
-        <w:rPr>
-          <w:rFonts w:ascii="Cambria Math" w:hAnsi="Cambria Math"/>
-          <w:sz w:val="20"/>
-        </w:rPr>
-        <w:t>-</w:t>
-      </w:r>
-      <w:r>
-        <w:rPr>
-          <w:rFonts w:ascii="Cambria Math" w:hAnsi="Cambria Math"/>
-          <w:sz w:val="20"/>
-        </w:rPr>
-        <w:t xml:space="preserve">1|1, since </w:t>
+        <w:t xml:space="preserve">If a=-1, -1|1, since </w:t>
       </w:r>
       <w:r>
         <w:rPr>
@@ -1624,21 +1584,7 @@
           <w:rFonts w:ascii="Cambria Math" w:hAnsi="Cambria Math" w:cs="Cambria Math"/>
           <w:sz w:val="20"/>
         </w:rPr>
-        <w:t>(</w:t>
-      </w:r>
-      <w:r>
-        <w:rPr>
-          <w:rFonts w:ascii="Cambria Math" w:hAnsi="Cambria Math" w:cs="Cambria Math"/>
-          <w:sz w:val="20"/>
-        </w:rPr>
-        <w:t>-</w:t>
-      </w:r>
-      <w:r>
-        <w:rPr>
-          <w:rFonts w:ascii="Cambria Math" w:hAnsi="Cambria Math" w:cs="Cambria Math"/>
-          <w:sz w:val="20"/>
-        </w:rPr>
-        <w:t xml:space="preserve">1q = 1) </w:t>
+        <w:t xml:space="preserve">(-1q = 1) </w:t>
       </w:r>
       <w:r>
         <w:rPr>
@@ -1652,21 +1598,7 @@
           <w:rFonts w:ascii="Cambria Math" w:hAnsi="Cambria Math" w:cs="Cambria Math"/>
           <w:sz w:val="20"/>
         </w:rPr>
-        <w:t xml:space="preserve"> q = </w:t>
-      </w:r>
-      <w:r>
-        <w:rPr>
-          <w:rFonts w:ascii="Cambria Math" w:hAnsi="Cambria Math" w:cs="Cambria Math"/>
-          <w:sz w:val="20"/>
-        </w:rPr>
-        <w:t>-</w:t>
-      </w:r>
-      <w:r>
-        <w:rPr>
-          <w:rFonts w:ascii="Cambria Math" w:hAnsi="Cambria Math" w:cs="Cambria Math"/>
-          <w:sz w:val="20"/>
-        </w:rPr>
-        <w:t>1</w:t>
+        <w:t xml:space="preserve"> q = -1</w:t>
       </w:r>
     </w:p>
     <w:p>
@@ -1686,14 +1618,7 @@
           <w:rFonts w:ascii="Cambria Math" w:hAnsi="Cambria Math" w:cs="Cambria Math"/>
           <w:sz w:val="20"/>
         </w:rPr>
-        <w:t>=&gt; side (</w:t>
-      </w:r>
-      <w:r>
-        <w:rPr>
-          <w:rFonts w:ascii="Cambria Math" w:hAnsi="Cambria Math" w:cs="Cambria Math"/>
-          <w:sz w:val="20"/>
-        </w:rPr>
-        <w:t>a|1</w:t>
+        <w:t>=&gt; side (a|1</w:t>
       </w:r>
       <w:r>
         <w:rPr>
@@ -1778,21 +1703,7 @@
           <w:rFonts w:ascii="Cambria Math" w:hAnsi="Cambria Math" w:cs="Cambria Math"/>
           <w:sz w:val="20"/>
         </w:rPr>
-        <w:t xml:space="preserve"> = </w:t>
-      </w:r>
-      <w:r>
-        <w:rPr>
-          <w:rFonts w:ascii="Cambria Math" w:hAnsi="Cambria Math" w:cs="Cambria Math"/>
-          <w:sz w:val="20"/>
-        </w:rPr>
-        <w:t>1</w:t>
-      </w:r>
-      <w:r>
-        <w:rPr>
-          <w:rFonts w:ascii="Cambria Math" w:hAnsi="Cambria Math" w:cs="Cambria Math"/>
-          <w:sz w:val="20"/>
-        </w:rPr>
-        <w:t>)</w:t>
+        <w:t xml:space="preserve"> = 1)</w:t>
       </w:r>
     </w:p>
     <w:p>
@@ -2478,14 +2389,7 @@
           <w:rFonts w:ascii="Cambria Math" w:hAnsi="Cambria Math" w:cs="Cambria Math"/>
           <w:sz w:val="20"/>
         </w:rPr>
-        <w:t>b</w:t>
-      </w:r>
-      <w:r>
-        <w:rPr>
-          <w:rFonts w:ascii="Cambria Math" w:hAnsi="Cambria Math" w:cs="Cambria Math"/>
-          <w:sz w:val="20"/>
-        </w:rPr>
-        <w:t>q</w:t>
+        <w:t>bq</w:t>
       </w:r>
       <w:proofErr w:type="spellEnd"/>
       <w:r>
@@ -2493,21 +2397,7 @@
           <w:rFonts w:ascii="Cambria Math" w:hAnsi="Cambria Math" w:cs="Cambria Math"/>
           <w:sz w:val="20"/>
         </w:rPr>
-        <w:t>=</w:t>
-      </w:r>
-      <w:r>
-        <w:rPr>
-          <w:rFonts w:ascii="Cambria Math" w:hAnsi="Cambria Math" w:cs="Cambria Math"/>
-          <w:sz w:val="20"/>
-        </w:rPr>
-        <w:t>c</w:t>
-      </w:r>
-      <w:r>
-        <w:rPr>
-          <w:rFonts w:ascii="Cambria Math" w:hAnsi="Cambria Math" w:cs="Cambria Math"/>
-          <w:sz w:val="20"/>
-        </w:rPr>
-        <w:t>)</w:t>
+        <w:t>=c)</w:t>
       </w:r>
     </w:p>
     <w:p>
@@ -2665,43 +2555,29 @@
           <w:rFonts w:ascii="Cambria Math" w:hAnsi="Cambria Math"/>
           <w:sz w:val="20"/>
         </w:rPr>
-        <w:t>b</w:t>
-      </w:r>
-      <w:r>
-        <w:rPr>
-          <w:rFonts w:ascii="Cambria Math" w:hAnsi="Cambria Math"/>
+        <w:t xml:space="preserve">b </w:t>
+      </w:r>
+      <w:r>
+        <w:rPr>
+          <w:rFonts w:ascii="Cambria Math" w:hAnsi="Cambria Math" w:cs="Cambria Math"/>
+          <w:sz w:val="20"/>
+        </w:rPr>
+        <w:t>⇒</w:t>
+      </w:r>
+      <w:r>
+        <w:rPr>
+          <w:rFonts w:ascii="Cambria Math" w:hAnsi="Cambria Math" w:cs="Cambria Math"/>
           <w:sz w:val="20"/>
         </w:rPr>
         <w:t xml:space="preserve"> </w:t>
       </w:r>
-      <w:r>
-        <w:rPr>
-          <w:rFonts w:ascii="Cambria Math" w:hAnsi="Cambria Math" w:cs="Cambria Math"/>
-          <w:sz w:val="20"/>
-        </w:rPr>
-        <w:t>⇒</w:t>
-      </w:r>
-      <w:r>
-        <w:rPr>
-          <w:rFonts w:ascii="Cambria Math" w:hAnsi="Cambria Math" w:cs="Cambria Math"/>
-          <w:sz w:val="20"/>
-        </w:rPr>
-        <w:t xml:space="preserve"> </w:t>
-      </w:r>
       <w:proofErr w:type="spellStart"/>
       <w:r>
         <w:rPr>
           <w:rFonts w:ascii="Cambria Math" w:hAnsi="Cambria Math" w:cs="Cambria Math"/>
           <w:sz w:val="20"/>
         </w:rPr>
-        <w:t>a|</w:t>
-      </w:r>
-      <w:r>
-        <w:rPr>
-          <w:rFonts w:ascii="Cambria Math" w:hAnsi="Cambria Math" w:cs="Cambria Math"/>
-          <w:sz w:val="20"/>
-        </w:rPr>
-        <w:t>b</w:t>
+        <w:t>a|b</w:t>
       </w:r>
       <w:proofErr w:type="spellEnd"/>
       <w:r>
@@ -2912,21 +2788,7 @@
           <w:rFonts w:ascii="Cambria Math" w:hAnsi="Cambria Math" w:cs="Cambria Math"/>
           <w:sz w:val="20"/>
         </w:rPr>
-        <w:t>=</w:t>
-      </w:r>
-      <w:r>
-        <w:rPr>
-          <w:rFonts w:ascii="Cambria Math" w:hAnsi="Cambria Math" w:cs="Cambria Math"/>
-          <w:sz w:val="20"/>
-        </w:rPr>
-        <w:t>a</w:t>
-      </w:r>
-      <w:r>
-        <w:rPr>
-          <w:rFonts w:ascii="Cambria Math" w:hAnsi="Cambria Math" w:cs="Cambria Math"/>
-          <w:sz w:val="20"/>
-        </w:rPr>
-        <w:t>)</w:t>
+        <w:t>=a)</w:t>
       </w:r>
     </w:p>
     <w:p>
@@ -3208,14 +3070,7 @@
           <w:rFonts w:ascii="Cambria Math" w:hAnsi="Cambria Math"/>
           <w:sz w:val="20"/>
         </w:rPr>
-        <w:t xml:space="preserve"> and </w:t>
-      </w:r>
-      <w:r>
-        <w:rPr>
-          <w:rFonts w:ascii="Cambria Math" w:hAnsi="Cambria Math"/>
-          <w:sz w:val="20"/>
-        </w:rPr>
-        <w:t>|b|</w:t>
+        <w:t xml:space="preserve"> and |b|</w:t>
       </w:r>
       <w:r>
         <w:rPr>
@@ -4479,14 +4334,7 @@
           <w:rFonts w:ascii="Cambria Math" w:hAnsi="Cambria Math"/>
           <w:sz w:val="20"/>
         </w:rPr>
-        <w:t>In both cases the result is one more than a multiple of 8. This proves the theorem.</w:t>
-      </w:r>
-      <w:r>
-        <w:rPr>
-          <w:rFonts w:ascii="Cambria Math" w:hAnsi="Cambria Math"/>
-          <w:sz w:val="20"/>
-        </w:rPr>
-        <w:t xml:space="preserve"> </w:t>
+        <w:t xml:space="preserve">In both cases the result is one more than a multiple of 8. This proves the theorem. </w:t>
       </w:r>
     </w:p>
     <w:p>
@@ -4549,15 +4397,7 @@
           <w:i/>
           <w:sz w:val="20"/>
         </w:rPr>
-        <w:t>Pr</w:t>
-      </w:r>
-      <w:r>
-        <w:rPr>
-          <w:rFonts w:ascii="Cambria Math" w:hAnsi="Cambria Math"/>
-          <w:i/>
-          <w:sz w:val="20"/>
-        </w:rPr>
-        <w:t>oof</w:t>
+        <w:t>Proof</w:t>
       </w:r>
       <w:r>
         <w:rPr>
@@ -4644,23 +4484,7 @@
           <w:rFonts w:ascii="Cambria Math" w:hAnsi="Cambria Math"/>
           <w:sz w:val="20"/>
         </w:rPr>
-        <w:t xml:space="preserve">We argue by contradiction. Suppose the conclusion is false. Then there will be a natural number n such that ¬A(n). Let </w:t>
-      </w:r>
-      <w:proofErr w:type="spellStart"/>
-      <w:r>
-        <w:rPr>
-          <w:rFonts w:ascii="Cambria Math" w:hAnsi="Cambria Math"/>
-          <w:sz w:val="20"/>
-        </w:rPr>
-        <w:t>m</w:t>
-      </w:r>
-      <w:proofErr w:type="spellEnd"/>
-      <w:r>
-        <w:rPr>
-          <w:rFonts w:ascii="Cambria Math" w:hAnsi="Cambria Math"/>
-          <w:sz w:val="20"/>
-        </w:rPr>
-        <w:t xml:space="preserve"> be the least such number. By the ﬁrst condition, m &gt; 1, so m = n + 1 for some n. Since n &lt; m, A(n). Then by the second condition, A(n + 1), i.e., A(m). This is a contradiction, and that proves the result.</w:t>
+        <w:t>We argue by contradiction. Suppose the conclusion is false. Then there will be a natural number n such that ¬A(n). Let m be the least such number. By the ﬁrst condition, m &gt; 1, so m = n + 1 for some n. Since n &lt; m, A(n). Then by the second condition, A(n + 1), i.e., A(m). This is a contradiction, and that proves the result.</w:t>
       </w:r>
     </w:p>
     <w:p>
@@ -4789,15 +4613,7 @@
           <w:rFonts w:ascii="Cambria Math" w:hAnsi="Cambria Math"/>
           <w:sz w:val="20"/>
         </w:rPr>
-        <w:t xml:space="preserve"> = </w:t>
-      </w:r>
-      <w:proofErr w:type="spellStart"/>
-      <w:r>
-        <w:rPr>
-          <w:rFonts w:ascii="Cambria Math" w:hAnsi="Cambria Math"/>
-          <w:sz w:val="20"/>
-        </w:rPr>
-        <w:t>F</w:t>
+        <w:t xml:space="preserve"> = F</w:t>
       </w:r>
       <w:r>
         <w:rPr>
@@ -4807,7 +4623,6 @@
         </w:rPr>
         <w:t>n</w:t>
       </w:r>
-      <w:proofErr w:type="spellEnd"/>
       <w:r>
         <w:rPr>
           <w:rFonts w:ascii="Cambria Math" w:hAnsi="Cambria Math"/>
@@ -5266,15 +5081,7 @@
           <w:rFonts w:ascii="Cambria Math" w:hAnsi="Cambria Math"/>
           <w:sz w:val="20"/>
         </w:rPr>
-        <w:t>(</w:t>
-      </w:r>
-      <w:proofErr w:type="spellStart"/>
-      <w:r>
-        <w:rPr>
-          <w:rFonts w:ascii="Cambria Math" w:hAnsi="Cambria Math"/>
-          <w:sz w:val="20"/>
-        </w:rPr>
-        <w:t>F</w:t>
+        <w:t>(F</w:t>
       </w:r>
       <w:r>
         <w:rPr>
@@ -5284,7 +5091,6 @@
         </w:rPr>
         <w:t>n</w:t>
       </w:r>
-      <w:proofErr w:type="spellEnd"/>
       <w:r>
         <w:rPr>
           <w:rFonts w:ascii="Cambria Math" w:hAnsi="Cambria Math"/>
@@ -5971,15 +5777,7 @@
           <w:rFonts w:ascii="Cambria Math" w:hAnsi="Cambria Math"/>
           <w:sz w:val="20"/>
         </w:rPr>
-        <w:t xml:space="preserve"> = </w:t>
-      </w:r>
-      <w:proofErr w:type="spellStart"/>
-      <w:r>
-        <w:rPr>
-          <w:rFonts w:ascii="Cambria Math" w:hAnsi="Cambria Math"/>
-          <w:sz w:val="20"/>
-        </w:rPr>
-        <w:t>F</w:t>
+        <w:t xml:space="preserve"> = F</w:t>
       </w:r>
       <w:r>
         <w:rPr>
@@ -5989,7 +5787,6 @@
         </w:rPr>
         <w:t>n</w:t>
       </w:r>
-      <w:proofErr w:type="spellEnd"/>
       <w:r>
         <w:rPr>
           <w:rFonts w:ascii="Cambria Math" w:hAnsi="Cambria Math"/>
@@ -6427,15 +6224,7 @@
           <w:sz w:val="20"/>
           <w:vertAlign w:val="subscript"/>
         </w:rPr>
-        <w:t>n+</w:t>
-      </w:r>
-      <w:r>
-        <w:rPr>
-          <w:rFonts w:ascii="Cambria Math" w:hAnsi="Cambria Math"/>
-          <w:sz w:val="20"/>
-          <w:vertAlign w:val="subscript"/>
-        </w:rPr>
-        <w:t>3</w:t>
+        <w:t>n+3</w:t>
       </w:r>
     </w:p>
     <w:p>
@@ -7002,15 +6791,7 @@
           <w:rFonts w:ascii="Cambria Math" w:hAnsi="Cambria Math"/>
           <w:sz w:val="20"/>
         </w:rPr>
-        <w:t xml:space="preserve"> = </w:t>
-      </w:r>
-      <w:proofErr w:type="spellStart"/>
-      <w:r>
-        <w:rPr>
-          <w:rFonts w:ascii="Cambria Math" w:hAnsi="Cambria Math"/>
-          <w:sz w:val="20"/>
-        </w:rPr>
-        <w:t>F</w:t>
+        <w:t xml:space="preserve"> = F</w:t>
       </w:r>
       <w:r>
         <w:rPr>
@@ -7020,7 +6801,6 @@
         </w:rPr>
         <w:t>n</w:t>
       </w:r>
-      <w:proofErr w:type="spellEnd"/>
       <w:r>
         <w:rPr>
           <w:rFonts w:ascii="Cambria Math" w:hAnsi="Cambria Math"/>
@@ -7149,14 +6929,7 @@
           <w:rFonts w:ascii="Cambria Math" w:hAnsi="Cambria Math"/>
           <w:sz w:val="20"/>
         </w:rPr>
-        <w:t xml:space="preserve">Proof: We have </w:t>
-      </w:r>
-      <w:r>
-        <w:rPr>
-          <w:rFonts w:ascii="Cambria Math" w:hAnsi="Cambria Math"/>
-          <w:sz w:val="20"/>
-        </w:rPr>
-        <w:t>F</w:t>
+        <w:t>Proof: We have F</w:t>
       </w:r>
       <w:r>
         <w:rPr>
@@ -7171,42 +6944,7 @@
           <w:rFonts w:ascii="Cambria Math" w:hAnsi="Cambria Math"/>
           <w:sz w:val="20"/>
         </w:rPr>
-        <w:t xml:space="preserve"> = 1 ≥</w:t>
-      </w:r>
-      <w:r>
-        <w:rPr>
-          <w:rFonts w:ascii="Cambria Math" w:hAnsi="Cambria Math"/>
-          <w:sz w:val="20"/>
-        </w:rPr>
-        <w:t xml:space="preserve"> </w:t>
-      </w:r>
-      <w:r>
-        <w:rPr>
-          <w:rFonts w:ascii="Cambria Math" w:hAnsi="Cambria Math"/>
-          <w:sz w:val="20"/>
-        </w:rPr>
-        <w:t>2</w:t>
-      </w:r>
-      <w:r>
-        <w:rPr>
-          <w:rFonts w:ascii="Cambria Math" w:hAnsi="Cambria Math"/>
-          <w:sz w:val="20"/>
-        </w:rPr>
-        <w:t>/</w:t>
-      </w:r>
-      <w:r>
-        <w:rPr>
-          <w:rFonts w:ascii="Cambria Math" w:hAnsi="Cambria Math"/>
-          <w:sz w:val="20"/>
-        </w:rPr>
-        <w:t>3</w:t>
-      </w:r>
-      <w:r>
-        <w:rPr>
-          <w:rFonts w:ascii="Cambria Math" w:hAnsi="Cambria Math"/>
-          <w:sz w:val="20"/>
-        </w:rPr>
-        <w:t xml:space="preserve"> = (3/2)</w:t>
+        <w:t xml:space="preserve"> = 1 ≥ 2/3 = (3/2)</w:t>
       </w:r>
       <w:r>
         <w:rPr>
@@ -7221,14 +6959,7 @@
           <w:rFonts w:ascii="Cambria Math" w:hAnsi="Cambria Math"/>
           <w:sz w:val="20"/>
         </w:rPr>
-        <w:t xml:space="preserve"> and</w:t>
-      </w:r>
-      <w:r>
-        <w:rPr>
-          <w:rFonts w:ascii="Cambria Math" w:hAnsi="Cambria Math"/>
-          <w:sz w:val="20"/>
-        </w:rPr>
-        <w:t xml:space="preserve"> F</w:t>
+        <w:t xml:space="preserve"> and F</w:t>
       </w:r>
       <w:r>
         <w:rPr>
@@ -7376,15 +7107,7 @@
           <w:rFonts w:ascii="Cambria Math" w:hAnsi="Cambria Math"/>
           <w:sz w:val="20"/>
         </w:rPr>
-        <w:t xml:space="preserve"> = </w:t>
-      </w:r>
-      <w:proofErr w:type="spellStart"/>
-      <w:r>
-        <w:rPr>
-          <w:rFonts w:ascii="Cambria Math" w:hAnsi="Cambria Math"/>
-          <w:sz w:val="20"/>
-        </w:rPr>
-        <w:t>F</w:t>
+        <w:t xml:space="preserve"> = F</w:t>
       </w:r>
       <w:r>
         <w:rPr>
@@ -7394,7 +7117,6 @@
         </w:rPr>
         <w:t>n</w:t>
       </w:r>
-      <w:proofErr w:type="spellEnd"/>
       <w:r>
         <w:rPr>
           <w:rFonts w:ascii="Cambria Math" w:hAnsi="Cambria Math"/>
@@ -7563,35 +7285,7 @@
           <w:rFonts w:ascii="Cambria Math" w:hAnsi="Cambria Math"/>
           <w:sz w:val="20"/>
         </w:rPr>
-        <w:t xml:space="preserve"> (</w:t>
-      </w:r>
-      <w:r>
-        <w:rPr>
-          <w:rFonts w:ascii="Cambria Math" w:hAnsi="Cambria Math"/>
-          <w:sz w:val="20"/>
-        </w:rPr>
-        <w:t>10</w:t>
-      </w:r>
-      <w:r>
-        <w:rPr>
-          <w:rFonts w:ascii="Cambria Math" w:hAnsi="Cambria Math"/>
-          <w:sz w:val="20"/>
-        </w:rPr>
-        <w:t>/</w:t>
-      </w:r>
-      <w:r>
-        <w:rPr>
-          <w:rFonts w:ascii="Cambria Math" w:hAnsi="Cambria Math"/>
-          <w:sz w:val="20"/>
-        </w:rPr>
-        <w:t>4</w:t>
-      </w:r>
-      <w:r>
-        <w:rPr>
-          <w:rFonts w:ascii="Cambria Math" w:hAnsi="Cambria Math"/>
-          <w:sz w:val="20"/>
-        </w:rPr>
-        <w:t>)</w:t>
+        <w:t xml:space="preserve"> (10/4)</w:t>
       </w:r>
     </w:p>
     <w:p>
@@ -7633,35 +7327,7 @@
           <w:rFonts w:ascii="Cambria Math" w:hAnsi="Cambria Math"/>
           <w:sz w:val="20"/>
         </w:rPr>
-        <w:t xml:space="preserve"> (</w:t>
-      </w:r>
-      <w:r>
-        <w:rPr>
-          <w:rFonts w:ascii="Cambria Math" w:hAnsi="Cambria Math"/>
-          <w:sz w:val="20"/>
-        </w:rPr>
-        <w:t>9</w:t>
-      </w:r>
-      <w:r>
-        <w:rPr>
-          <w:rFonts w:ascii="Cambria Math" w:hAnsi="Cambria Math"/>
-          <w:sz w:val="20"/>
-        </w:rPr>
-        <w:t>/</w:t>
-      </w:r>
-      <w:r>
-        <w:rPr>
-          <w:rFonts w:ascii="Cambria Math" w:hAnsi="Cambria Math"/>
-          <w:sz w:val="20"/>
-        </w:rPr>
-        <w:t>4</w:t>
-      </w:r>
-      <w:r>
-        <w:rPr>
-          <w:rFonts w:ascii="Cambria Math" w:hAnsi="Cambria Math"/>
-          <w:sz w:val="20"/>
-        </w:rPr>
-        <w:t>)</w:t>
+        <w:t xml:space="preserve"> (9/4)</w:t>
       </w:r>
     </w:p>
     <w:p>
@@ -7697,21 +7363,7 @@
           <w:rFonts w:ascii="Cambria Math" w:hAnsi="Cambria Math"/>
           <w:sz w:val="20"/>
         </w:rPr>
-        <w:t xml:space="preserve"> (</w:t>
-      </w:r>
-      <w:r>
-        <w:rPr>
-          <w:rFonts w:ascii="Cambria Math" w:hAnsi="Cambria Math"/>
-          <w:sz w:val="20"/>
-        </w:rPr>
-        <w:t>3</w:t>
-      </w:r>
-      <w:r>
-        <w:rPr>
-          <w:rFonts w:ascii="Cambria Math" w:hAnsi="Cambria Math"/>
-          <w:sz w:val="20"/>
-        </w:rPr>
-        <w:t>/2)</w:t>
+        <w:t xml:space="preserve"> (3/2)</w:t>
       </w:r>
       <w:r>
         <w:rPr>
@@ -7935,7 +7587,7 @@
           <w:b/>
           <w:sz w:val="20"/>
         </w:rPr>
-        <w:t>4</w:t>
+        <w:t>0</w:t>
       </w:r>
       <w:r>
         <w:rPr>
@@ -8121,7 +7773,7 @@
           <w:b/>
           <w:sz w:val="20"/>
         </w:rPr>
-        <w:t>4</w:t>
+        <w:t>3</w:t>
       </w:r>
       <w:r>
         <w:rPr>
@@ -8185,15 +7837,7 @@
           <w:b/>
           <w:sz w:val="20"/>
         </w:rPr>
-        <w:t>1</w:t>
-      </w:r>
-      <w:r>
-        <w:rPr>
-          <w:rFonts w:ascii="Cambria Math" w:hAnsi="Cambria Math"/>
-          <w:b/>
-          <w:sz w:val="20"/>
-        </w:rPr>
-        <w:t>8</w:t>
+        <w:t>13</w:t>
       </w:r>
       <w:r>
         <w:rPr>
@@ -8340,8 +7984,8 @@
 </file>
 
 <file path=word/numbering.xml><?xml version="1.0" encoding="utf-8"?>
-<w:numbering xmlns:wpc="http://schemas.microsoft.com/office/word/2010/wordprocessingCanvas" xmlns:cx="http://schemas.microsoft.com/office/drawing/2014/chartex" xmlns:cx1="http://schemas.microsoft.com/office/drawing/2015/9/8/chartex" xmlns:cx2="http://schemas.microsoft.com/office/drawing/2015/10/21/chartex" xmlns:cx3="http://schemas.microsoft.com/office/drawing/2016/5/9/chartex" xmlns:cx4="http://schemas.microsoft.com/office/drawing/2016/5/10/chartex" xmlns:cx5="http://schemas.microsoft.com/office/drawing/2016/5/11/chartex" xmlns:mc="http://schemas.openxmlformats.org/markup-compatibility/2006" xmlns:o="urn:schemas-microsoft-com:office:office" xmlns:r="http://schemas.openxmlformats.org/officeDocument/2006/relationships" xmlns:m="http://schemas.openxmlformats.org/officeDocument/2006/math" xmlns:v="urn:schemas-microsoft-com:vml" xmlns:wp14="http://schemas.microsoft.com/office/word/2010/wordprocessingDrawing" xmlns:wp="http://schemas.openxmlformats.org/drawingml/2006/wordprocessingDrawing" xmlns:w10="urn:schemas-microsoft-com:office:word" xmlns:w="http://schemas.openxmlformats.org/wordprocessingml/2006/main" xmlns:w14="http://schemas.microsoft.com/office/word/2010/wordml" xmlns:w15="http://schemas.microsoft.com/office/word/2012/wordml" xmlns:w16se="http://schemas.microsoft.com/office/word/2015/wordml/symex" xmlns:wpg="http://schemas.microsoft.com/office/word/2010/wordprocessingGroup" xmlns:wpi="http://schemas.microsoft.com/office/word/2010/wordprocessingInk" xmlns:wne="http://schemas.microsoft.com/office/word/2006/wordml" xmlns:wps="http://schemas.microsoft.com/office/word/2010/wordprocessingShape" mc:Ignorable="w14 w15 w16se wp14">
-  <w:abstractNum w:abstractNumId="0" w15:restartNumberingAfterBreak="0">
+<w:numbering xmlns:ve="http://schemas.openxmlformats.org/markup-compatibility/2006" xmlns:o="urn:schemas-microsoft-com:office:office" xmlns:r="http://schemas.openxmlformats.org/officeDocument/2006/relationships" xmlns:m="http://schemas.openxmlformats.org/officeDocument/2006/math" xmlns:v="urn:schemas-microsoft-com:vml" xmlns:wp="http://schemas.openxmlformats.org/drawingml/2006/wordprocessingDrawing" xmlns:w10="urn:schemas-microsoft-com:office:word" xmlns:w="http://schemas.openxmlformats.org/wordprocessingml/2006/main" xmlns:wne="http://schemas.microsoft.com/office/word/2006/wordml">
+  <w:abstractNum w:abstractNumId="0">
     <w:nsid w:val="0ADB3066"/>
     <w:multiLevelType w:val="hybridMultilevel"/>
     <w:tmpl w:val="537C53AA"/>
@@ -8430,7 +8074,7 @@
       </w:pPr>
     </w:lvl>
   </w:abstractNum>
-  <w:abstractNum w:abstractNumId="1" w15:restartNumberingAfterBreak="0">
+  <w:abstractNum w:abstractNumId="1">
     <w:nsid w:val="1AF56819"/>
     <w:multiLevelType w:val="hybridMultilevel"/>
     <w:tmpl w:val="B3007F4E"/>
@@ -8516,7 +8160,7 @@
       </w:pPr>
     </w:lvl>
   </w:abstractNum>
-  <w:abstractNum w:abstractNumId="2" w15:restartNumberingAfterBreak="0">
+  <w:abstractNum w:abstractNumId="2">
     <w:nsid w:val="22F41246"/>
     <w:multiLevelType w:val="hybridMultilevel"/>
     <w:tmpl w:val="86028E50"/>
@@ -8602,7 +8246,7 @@
       </w:pPr>
     </w:lvl>
   </w:abstractNum>
-  <w:abstractNum w:abstractNumId="3" w15:restartNumberingAfterBreak="0">
+  <w:abstractNum w:abstractNumId="3">
     <w:nsid w:val="25637693"/>
     <w:multiLevelType w:val="hybridMultilevel"/>
     <w:tmpl w:val="823A8428"/>
@@ -8688,7 +8332,7 @@
       </w:pPr>
     </w:lvl>
   </w:abstractNum>
-  <w:abstractNum w:abstractNumId="4" w15:restartNumberingAfterBreak="0">
+  <w:abstractNum w:abstractNumId="4">
     <w:nsid w:val="35246D9C"/>
     <w:multiLevelType w:val="hybridMultilevel"/>
     <w:tmpl w:val="6776746E"/>
@@ -8796,7 +8440,7 @@
 </file>
 
 <file path=word/styles.xml><?xml version="1.0" encoding="utf-8"?>
-<w:styles xmlns:mc="http://schemas.openxmlformats.org/markup-compatibility/2006" xmlns:r="http://schemas.openxmlformats.org/officeDocument/2006/relationships" xmlns:w="http://schemas.openxmlformats.org/wordprocessingml/2006/main" xmlns:w14="http://schemas.microsoft.com/office/word/2010/wordml" xmlns:w15="http://schemas.microsoft.com/office/word/2012/wordml" xmlns:w16se="http://schemas.microsoft.com/office/word/2015/wordml/symex" mc:Ignorable="w14 w15 w16se">
+<w:styles xmlns:r="http://schemas.openxmlformats.org/officeDocument/2006/relationships" xmlns:w="http://schemas.openxmlformats.org/wordprocessingml/2006/main">
   <w:docDefaults>
     <w:rPrDefault>
       <w:rPr>
@@ -8812,381 +8456,144 @@
       </w:pPr>
     </w:pPrDefault>
   </w:docDefaults>
-  <w:latentStyles w:defLockedState="0" w:defUIPriority="99" w:defSemiHidden="0" w:defUnhideWhenUsed="0" w:defQFormat="0" w:count="374">
-    <w:lsdException w:name="Normal" w:uiPriority="0" w:qFormat="1"/>
-    <w:lsdException w:name="heading 1" w:uiPriority="9" w:qFormat="1"/>
-    <w:lsdException w:name="heading 2" w:semiHidden="1" w:uiPriority="9" w:unhideWhenUsed="1" w:qFormat="1"/>
-    <w:lsdException w:name="heading 3" w:semiHidden="1" w:uiPriority="9" w:unhideWhenUsed="1" w:qFormat="1"/>
-    <w:lsdException w:name="heading 4" w:semiHidden="1" w:uiPriority="9" w:unhideWhenUsed="1" w:qFormat="1"/>
-    <w:lsdException w:name="heading 5" w:semiHidden="1" w:uiPriority="9" w:unhideWhenUsed="1" w:qFormat="1"/>
-    <w:lsdException w:name="heading 6" w:semiHidden="1" w:uiPriority="9" w:unhideWhenUsed="1" w:qFormat="1"/>
-    <w:lsdException w:name="heading 7" w:semiHidden="1" w:uiPriority="9" w:unhideWhenUsed="1" w:qFormat="1"/>
-    <w:lsdException w:name="heading 8" w:semiHidden="1" w:uiPriority="9" w:unhideWhenUsed="1" w:qFormat="1"/>
-    <w:lsdException w:name="heading 9" w:semiHidden="1" w:uiPriority="9" w:unhideWhenUsed="1" w:qFormat="1"/>
-    <w:lsdException w:name="index 1" w:semiHidden="1" w:unhideWhenUsed="1"/>
-    <w:lsdException w:name="index 2" w:semiHidden="1" w:unhideWhenUsed="1"/>
-    <w:lsdException w:name="index 3" w:semiHidden="1" w:unhideWhenUsed="1"/>
-    <w:lsdException w:name="index 4" w:semiHidden="1" w:unhideWhenUsed="1"/>
-    <w:lsdException w:name="index 5" w:semiHidden="1" w:unhideWhenUsed="1"/>
-    <w:lsdException w:name="index 6" w:semiHidden="1" w:unhideWhenUsed="1"/>
-    <w:lsdException w:name="index 7" w:semiHidden="1" w:unhideWhenUsed="1"/>
-    <w:lsdException w:name="index 8" w:semiHidden="1" w:unhideWhenUsed="1"/>
-    <w:lsdException w:name="index 9" w:semiHidden="1" w:unhideWhenUsed="1"/>
-    <w:lsdException w:name="toc 1" w:semiHidden="1" w:uiPriority="39" w:unhideWhenUsed="1"/>
-    <w:lsdException w:name="toc 2" w:semiHidden="1" w:uiPriority="39" w:unhideWhenUsed="1"/>
-    <w:lsdException w:name="toc 3" w:semiHidden="1" w:uiPriority="39" w:unhideWhenUsed="1"/>
-    <w:lsdException w:name="toc 4" w:semiHidden="1" w:uiPriority="39" w:unhideWhenUsed="1"/>
-    <w:lsdException w:name="toc 5" w:semiHidden="1" w:uiPriority="39" w:unhideWhenUsed="1"/>
-    <w:lsdException w:name="toc 6" w:semiHidden="1" w:uiPriority="39" w:unhideWhenUsed="1"/>
-    <w:lsdException w:name="toc 7" w:semiHidden="1" w:uiPriority="39" w:unhideWhenUsed="1"/>
-    <w:lsdException w:name="toc 8" w:semiHidden="1" w:uiPriority="39" w:unhideWhenUsed="1"/>
-    <w:lsdException w:name="toc 9" w:semiHidden="1" w:uiPriority="39" w:unhideWhenUsed="1"/>
-    <w:lsdException w:name="Normal Indent" w:semiHidden="1" w:unhideWhenUsed="1"/>
-    <w:lsdException w:name="footnote text" w:semiHidden="1" w:unhideWhenUsed="1"/>
-    <w:lsdException w:name="annotation text" w:semiHidden="1" w:unhideWhenUsed="1"/>
-    <w:lsdException w:name="header" w:semiHidden="1" w:unhideWhenUsed="1"/>
-    <w:lsdException w:name="footer" w:semiHidden="1" w:unhideWhenUsed="1"/>
-    <w:lsdException w:name="index heading" w:semiHidden="1" w:unhideWhenUsed="1"/>
-    <w:lsdException w:name="caption" w:semiHidden="1" w:uiPriority="35" w:unhideWhenUsed="1" w:qFormat="1"/>
-    <w:lsdException w:name="table of figures" w:semiHidden="1" w:unhideWhenUsed="1"/>
-    <w:lsdException w:name="envelope address" w:semiHidden="1" w:unhideWhenUsed="1"/>
-    <w:lsdException w:name="envelope return" w:semiHidden="1" w:unhideWhenUsed="1"/>
-    <w:lsdException w:name="footnote reference" w:semiHidden="1" w:unhideWhenUsed="1"/>
-    <w:lsdException w:name="annotation reference" w:semiHidden="1" w:unhideWhenUsed="1"/>
-    <w:lsdException w:name="line number" w:semiHidden="1" w:unhideWhenUsed="1"/>
-    <w:lsdException w:name="page number" w:semiHidden="1" w:unhideWhenUsed="1"/>
-    <w:lsdException w:name="endnote reference" w:semiHidden="1" w:unhideWhenUsed="1"/>
-    <w:lsdException w:name="endnote text" w:semiHidden="1" w:unhideWhenUsed="1"/>
-    <w:lsdException w:name="table of authorities" w:semiHidden="1" w:unhideWhenUsed="1"/>
-    <w:lsdException w:name="macro" w:semiHidden="1" w:unhideWhenUsed="1"/>
-    <w:lsdException w:name="toa heading" w:semiHidden="1" w:unhideWhenUsed="1"/>
-    <w:lsdException w:name="List" w:semiHidden="1" w:unhideWhenUsed="1"/>
-    <w:lsdException w:name="List Bullet" w:semiHidden="1" w:unhideWhenUsed="1"/>
-    <w:lsdException w:name="List Number" w:semiHidden="1" w:unhideWhenUsed="1"/>
-    <w:lsdException w:name="List 2" w:semiHidden="1" w:unhideWhenUsed="1"/>
-    <w:lsdException w:name="List 3" w:semiHidden="1" w:unhideWhenUsed="1"/>
-    <w:lsdException w:name="List 4" w:semiHidden="1" w:unhideWhenUsed="1"/>
-    <w:lsdException w:name="List 5" w:semiHidden="1" w:unhideWhenUsed="1"/>
-    <w:lsdException w:name="List Bullet 2" w:semiHidden="1" w:unhideWhenUsed="1"/>
-    <w:lsdException w:name="List Bullet 3" w:semiHidden="1" w:unhideWhenUsed="1"/>
-    <w:lsdException w:name="List Bullet 4" w:semiHidden="1" w:unhideWhenUsed="1"/>
-    <w:lsdException w:name="List Bullet 5" w:semiHidden="1" w:unhideWhenUsed="1"/>
-    <w:lsdException w:name="List Number 2" w:semiHidden="1" w:unhideWhenUsed="1"/>
-    <w:lsdException w:name="List Number 3" w:semiHidden="1" w:unhideWhenUsed="1"/>
-    <w:lsdException w:name="List Number 4" w:semiHidden="1" w:unhideWhenUsed="1"/>
-    <w:lsdException w:name="List Number 5" w:semiHidden="1" w:unhideWhenUsed="1"/>
-    <w:lsdException w:name="Title" w:uiPriority="10" w:qFormat="1"/>
-    <w:lsdException w:name="Closing" w:semiHidden="1" w:unhideWhenUsed="1"/>
-    <w:lsdException w:name="Signature" w:semiHidden="1" w:unhideWhenUsed="1"/>
-    <w:lsdException w:name="Default Paragraph Font" w:semiHidden="1" w:uiPriority="1" w:unhideWhenUsed="1"/>
-    <w:lsdException w:name="Body Text" w:semiHidden="1" w:unhideWhenUsed="1"/>
-    <w:lsdException w:name="Body Text Indent" w:semiHidden="1" w:unhideWhenUsed="1"/>
-    <w:lsdException w:name="List Continue" w:semiHidden="1" w:unhideWhenUsed="1"/>
-    <w:lsdException w:name="List Continue 2" w:semiHidden="1" w:unhideWhenUsed="1"/>
-    <w:lsdException w:name="List Continue 3" w:semiHidden="1" w:unhideWhenUsed="1"/>
-    <w:lsdException w:name="List Continue 4" w:semiHidden="1" w:unhideWhenUsed="1"/>
-    <w:lsdException w:name="List Continue 5" w:semiHidden="1" w:unhideWhenUsed="1"/>
-    <w:lsdException w:name="Message Header" w:semiHidden="1" w:unhideWhenUsed="1"/>
-    <w:lsdException w:name="Subtitle" w:uiPriority="11" w:qFormat="1"/>
-    <w:lsdException w:name="Salutation" w:semiHidden="1" w:unhideWhenUsed="1"/>
-    <w:lsdException w:name="Date" w:semiHidden="1" w:unhideWhenUsed="1"/>
-    <w:lsdException w:name="Body Text First Indent" w:semiHidden="1" w:unhideWhenUsed="1"/>
-    <w:lsdException w:name="Body Text First Indent 2" w:semiHidden="1" w:unhideWhenUsed="1"/>
-    <w:lsdException w:name="Note Heading" w:semiHidden="1" w:unhideWhenUsed="1"/>
-    <w:lsdException w:name="Body Text 2" w:semiHidden="1" w:unhideWhenUsed="1"/>
-    <w:lsdException w:name="Body Text 3" w:semiHidden="1" w:unhideWhenUsed="1"/>
-    <w:lsdException w:name="Body Text Indent 2" w:semiHidden="1" w:unhideWhenUsed="1"/>
-    <w:lsdException w:name="Body Text Indent 3" w:semiHidden="1" w:unhideWhenUsed="1"/>
-    <w:lsdException w:name="Block Text" w:semiHidden="1" w:unhideWhenUsed="1"/>
-    <w:lsdException w:name="Hyperlink" w:semiHidden="1" w:unhideWhenUsed="1"/>
-    <w:lsdException w:name="FollowedHyperlink" w:semiHidden="1" w:unhideWhenUsed="1"/>
-    <w:lsdException w:name="Strong" w:uiPriority="22" w:qFormat="1"/>
-    <w:lsdException w:name="Emphasis" w:uiPriority="20" w:qFormat="1"/>
-    <w:lsdException w:name="Document Map" w:semiHidden="1" w:unhideWhenUsed="1"/>
-    <w:lsdException w:name="Plain Text" w:semiHidden="1" w:unhideWhenUsed="1"/>
-    <w:lsdException w:name="E-mail Signature" w:semiHidden="1" w:unhideWhenUsed="1"/>
-    <w:lsdException w:name="HTML Top of Form" w:semiHidden="1" w:unhideWhenUsed="1"/>
-    <w:lsdException w:name="HTML Bottom of Form" w:semiHidden="1" w:unhideWhenUsed="1"/>
-    <w:lsdException w:name="Normal (Web)" w:semiHidden="1" w:unhideWhenUsed="1"/>
-    <w:lsdException w:name="HTML Acronym" w:semiHidden="1" w:unhideWhenUsed="1"/>
-    <w:lsdException w:name="HTML Address" w:semiHidden="1" w:unhideWhenUsed="1"/>
-    <w:lsdException w:name="HTML Cite" w:semiHidden="1" w:unhideWhenUsed="1"/>
-    <w:lsdException w:name="HTML Code" w:semiHidden="1" w:unhideWhenUsed="1"/>
-    <w:lsdException w:name="HTML Definition" w:semiHidden="1" w:unhideWhenUsed="1"/>
-    <w:lsdException w:name="HTML Keyboard" w:semiHidden="1" w:unhideWhenUsed="1"/>
-    <w:lsdException w:name="HTML Preformatted" w:semiHidden="1" w:unhideWhenUsed="1"/>
-    <w:lsdException w:name="HTML Sample" w:semiHidden="1" w:unhideWhenUsed="1"/>
-    <w:lsdException w:name="HTML Typewriter" w:semiHidden="1" w:unhideWhenUsed="1"/>
-    <w:lsdException w:name="HTML Variable" w:semiHidden="1" w:unhideWhenUsed="1"/>
-    <w:lsdException w:name="Normal Table" w:semiHidden="1" w:unhideWhenUsed="1"/>
-    <w:lsdException w:name="annotation subject" w:semiHidden="1" w:unhideWhenUsed="1"/>
-    <w:lsdException w:name="No List" w:semiHidden="1" w:unhideWhenUsed="1"/>
-    <w:lsdException w:name="Outline List 1" w:semiHidden="1" w:unhideWhenUsed="1"/>
-    <w:lsdException w:name="Outline List 2" w:semiHidden="1" w:unhideWhenUsed="1"/>
-    <w:lsdException w:name="Outline List 3" w:semiHidden="1" w:unhideWhenUsed="1"/>
-    <w:lsdException w:name="Table Simple 1" w:semiHidden="1" w:unhideWhenUsed="1"/>
-    <w:lsdException w:name="Table Simple 2" w:semiHidden="1" w:unhideWhenUsed="1"/>
-    <w:lsdException w:name="Table Simple 3" w:semiHidden="1" w:unhideWhenUsed="1"/>
-    <w:lsdException w:name="Table Classic 1" w:semiHidden="1" w:unhideWhenUsed="1"/>
-    <w:lsdException w:name="Table Classic 2" w:semiHidden="1" w:unhideWhenUsed="1"/>
-    <w:lsdException w:name="Table Classic 3" w:semiHidden="1" w:unhideWhenUsed="1"/>
-    <w:lsdException w:name="Table Classic 4" w:semiHidden="1" w:unhideWhenUsed="1"/>
-    <w:lsdException w:name="Table Colorful 1" w:semiHidden="1" w:unhideWhenUsed="1"/>
-    <w:lsdException w:name="Table Colorful 2" w:semiHidden="1" w:unhideWhenUsed="1"/>
-    <w:lsdException w:name="Table Colorful 3" w:semiHidden="1" w:unhideWhenUsed="1"/>
-    <w:lsdException w:name="Table Columns 1" w:semiHidden="1" w:unhideWhenUsed="1"/>
-    <w:lsdException w:name="Table Columns 2" w:semiHidden="1" w:unhideWhenUsed="1"/>
-    <w:lsdException w:name="Table Columns 3" w:semiHidden="1" w:unhideWhenUsed="1"/>
-    <w:lsdException w:name="Table Columns 4" w:semiHidden="1" w:unhideWhenUsed="1"/>
-    <w:lsdException w:name="Table Columns 5" w:semiHidden="1" w:unhideWhenUsed="1"/>
-    <w:lsdException w:name="Table Grid 1" w:semiHidden="1" w:unhideWhenUsed="1"/>
-    <w:lsdException w:name="Table Grid 2" w:semiHidden="1" w:unhideWhenUsed="1"/>
-    <w:lsdException w:name="Table Grid 3" w:semiHidden="1" w:unhideWhenUsed="1"/>
-    <w:lsdException w:name="Table Grid 4" w:semiHidden="1" w:unhideWhenUsed="1"/>
-    <w:lsdException w:name="Table Grid 5" w:semiHidden="1" w:unhideWhenUsed="1"/>
-    <w:lsdException w:name="Table Grid 6" w:semiHidden="1" w:unhideWhenUsed="1"/>
-    <w:lsdException w:name="Table Grid 7" w:semiHidden="1" w:unhideWhenUsed="1"/>
-    <w:lsdException w:name="Table Grid 8" w:semiHidden="1" w:unhideWhenUsed="1"/>
-    <w:lsdException w:name="Table List 1" w:semiHidden="1" w:unhideWhenUsed="1"/>
-    <w:lsdException w:name="Table List 2" w:semiHidden="1" w:unhideWhenUsed="1"/>
-    <w:lsdException w:name="Table List 3" w:semiHidden="1" w:unhideWhenUsed="1"/>
-    <w:lsdException w:name="Table List 4" w:semiHidden="1" w:unhideWhenUsed="1"/>
-    <w:lsdException w:name="Table List 5" w:semiHidden="1" w:unhideWhenUsed="1"/>
-    <w:lsdException w:name="Table List 6" w:semiHidden="1" w:unhideWhenUsed="1"/>
-    <w:lsdException w:name="Table List 7" w:semiHidden="1" w:unhideWhenUsed="1"/>
-    <w:lsdException w:name="Table List 8" w:semiHidden="1" w:unhideWhenUsed="1"/>
-    <w:lsdException w:name="Table 3D effects 1" w:semiHidden="1" w:unhideWhenUsed="1"/>
-    <w:lsdException w:name="Table 3D effects 2" w:semiHidden="1" w:unhideWhenUsed="1"/>
-    <w:lsdException w:name="Table 3D effects 3" w:semiHidden="1" w:unhideWhenUsed="1"/>
-    <w:lsdException w:name="Table Contemporary" w:semiHidden="1" w:unhideWhenUsed="1"/>
-    <w:lsdException w:name="Table Elegant" w:semiHidden="1" w:unhideWhenUsed="1"/>
-    <w:lsdException w:name="Table Professional" w:semiHidden="1" w:unhideWhenUsed="1"/>
-    <w:lsdException w:name="Table Subtle 1" w:semiHidden="1" w:unhideWhenUsed="1"/>
-    <w:lsdException w:name="Table Subtle 2" w:semiHidden="1" w:unhideWhenUsed="1"/>
-    <w:lsdException w:name="Table Web 1" w:semiHidden="1" w:unhideWhenUsed="1"/>
-    <w:lsdException w:name="Table Web 2" w:semiHidden="1" w:unhideWhenUsed="1"/>
-    <w:lsdException w:name="Table Web 3" w:semiHidden="1" w:unhideWhenUsed="1"/>
-    <w:lsdException w:name="Balloon Text" w:semiHidden="1" w:unhideWhenUsed="1"/>
-    <w:lsdException w:name="Table Grid" w:uiPriority="59"/>
-    <w:lsdException w:name="Table Theme" w:semiHidden="1" w:unhideWhenUsed="1"/>
-    <w:lsdException w:name="Placeholder Text" w:semiHidden="1"/>
-    <w:lsdException w:name="No Spacing" w:uiPriority="1" w:qFormat="1"/>
-    <w:lsdException w:name="Light Shading" w:uiPriority="60"/>
-    <w:lsdException w:name="Light List" w:uiPriority="61"/>
-    <w:lsdException w:name="Light Grid" w:uiPriority="62"/>
-    <w:lsdException w:name="Medium Shading 1" w:uiPriority="63"/>
-    <w:lsdException w:name="Medium Shading 2" w:uiPriority="64"/>
-    <w:lsdException w:name="Medium List 1" w:uiPriority="65"/>
-    <w:lsdException w:name="Medium List 2" w:uiPriority="66"/>
-    <w:lsdException w:name="Medium Grid 1" w:uiPriority="67"/>
-    <w:lsdException w:name="Medium Grid 2" w:uiPriority="68"/>
-    <w:lsdException w:name="Medium Grid 3" w:uiPriority="69"/>
-    <w:lsdException w:name="Dark List" w:uiPriority="70"/>
-    <w:lsdException w:name="Colorful Shading" w:uiPriority="71"/>
-    <w:lsdException w:name="Colorful List" w:uiPriority="72"/>
-    <w:lsdException w:name="Colorful Grid" w:uiPriority="73"/>
-    <w:lsdException w:name="Light Shading Accent 1" w:uiPriority="60"/>
-    <w:lsdException w:name="Light List Accent 1" w:uiPriority="61"/>
-    <w:lsdException w:name="Light Grid Accent 1" w:uiPriority="62"/>
-    <w:lsdException w:name="Medium Shading 1 Accent 1" w:uiPriority="63"/>
-    <w:lsdException w:name="Medium Shading 2 Accent 1" w:uiPriority="64"/>
-    <w:lsdException w:name="Medium List 1 Accent 1" w:uiPriority="65"/>
-    <w:lsdException w:name="Revision" w:semiHidden="1"/>
-    <w:lsdException w:name="List Paragraph" w:uiPriority="34" w:qFormat="1"/>
-    <w:lsdException w:name="Quote" w:uiPriority="29" w:qFormat="1"/>
-    <w:lsdException w:name="Intense Quote" w:uiPriority="30" w:qFormat="1"/>
-    <w:lsdException w:name="Medium List 2 Accent 1" w:uiPriority="66"/>
-    <w:lsdException w:name="Medium Grid 1 Accent 1" w:uiPriority="67"/>
-    <w:lsdException w:name="Medium Grid 2 Accent 1" w:uiPriority="68"/>
-    <w:lsdException w:name="Medium Grid 3 Accent 1" w:uiPriority="69"/>
-    <w:lsdException w:name="Dark List Accent 1" w:uiPriority="70"/>
-    <w:lsdException w:name="Colorful Shading Accent 1" w:uiPriority="71"/>
-    <w:lsdException w:name="Colorful List Accent 1" w:uiPriority="72"/>
-    <w:lsdException w:name="Colorful Grid Accent 1" w:uiPriority="73"/>
-    <w:lsdException w:name="Light Shading Accent 2" w:uiPriority="60"/>
-    <w:lsdException w:name="Light List Accent 2" w:uiPriority="61"/>
-    <w:lsdException w:name="Light Grid Accent 2" w:uiPriority="62"/>
-    <w:lsdException w:name="Medium Shading 1 Accent 2" w:uiPriority="63"/>
-    <w:lsdException w:name="Medium Shading 2 Accent 2" w:uiPriority="64"/>
-    <w:lsdException w:name="Medium List 1 Accent 2" w:uiPriority="65"/>
-    <w:lsdException w:name="Medium List 2 Accent 2" w:uiPriority="66"/>
-    <w:lsdException w:name="Medium Grid 1 Accent 2" w:uiPriority="67"/>
-    <w:lsdException w:name="Medium Grid 2 Accent 2" w:uiPriority="68"/>
-    <w:lsdException w:name="Medium Grid 3 Accent 2" w:uiPriority="69"/>
-    <w:lsdException w:name="Dark List Accent 2" w:uiPriority="70"/>
-    <w:lsdException w:name="Colorful Shading Accent 2" w:uiPriority="71"/>
-    <w:lsdException w:name="Colorful List Accent 2" w:uiPriority="72"/>
-    <w:lsdException w:name="Colorful Grid Accent 2" w:uiPriority="73"/>
-    <w:lsdException w:name="Light Shading Accent 3" w:uiPriority="60"/>
-    <w:lsdException w:name="Light List Accent 3" w:uiPriority="61"/>
-    <w:lsdException w:name="Light Grid Accent 3" w:uiPriority="62"/>
-    <w:lsdException w:name="Medium Shading 1 Accent 3" w:uiPriority="63"/>
-    <w:lsdException w:name="Medium Shading 2 Accent 3" w:uiPriority="64"/>
-    <w:lsdException w:name="Medium List 1 Accent 3" w:uiPriority="65"/>
-    <w:lsdException w:name="Medium List 2 Accent 3" w:uiPriority="66"/>
-    <w:lsdException w:name="Medium Grid 1 Accent 3" w:uiPriority="67"/>
-    <w:lsdException w:name="Medium Grid 2 Accent 3" w:uiPriority="68"/>
-    <w:lsdException w:name="Medium Grid 3 Accent 3" w:uiPriority="69"/>
-    <w:lsdException w:name="Dark List Accent 3" w:uiPriority="70"/>
-    <w:lsdException w:name="Colorful Shading Accent 3" w:uiPriority="71"/>
-    <w:lsdException w:name="Colorful List Accent 3" w:uiPriority="72"/>
-    <w:lsdException w:name="Colorful Grid Accent 3" w:uiPriority="73"/>
-    <w:lsdException w:name="Light Shading Accent 4" w:uiPriority="60"/>
-    <w:lsdException w:name="Light List Accent 4" w:uiPriority="61"/>
-    <w:lsdException w:name="Light Grid Accent 4" w:uiPriority="62"/>
-    <w:lsdException w:name="Medium Shading 1 Accent 4" w:uiPriority="63"/>
-    <w:lsdException w:name="Medium Shading 2 Accent 4" w:uiPriority="64"/>
-    <w:lsdException w:name="Medium List 1 Accent 4" w:uiPriority="65"/>
-    <w:lsdException w:name="Medium List 2 Accent 4" w:uiPriority="66"/>
-    <w:lsdException w:name="Medium Grid 1 Accent 4" w:uiPriority="67"/>
-    <w:lsdException w:name="Medium Grid 2 Accent 4" w:uiPriority="68"/>
-    <w:lsdException w:name="Medium Grid 3 Accent 4" w:uiPriority="69"/>
-    <w:lsdException w:name="Dark List Accent 4" w:uiPriority="70"/>
-    <w:lsdException w:name="Colorful Shading Accent 4" w:uiPriority="71"/>
-    <w:lsdException w:name="Colorful List Accent 4" w:uiPriority="72"/>
-    <w:lsdException w:name="Colorful Grid Accent 4" w:uiPriority="73"/>
-    <w:lsdException w:name="Light Shading Accent 5" w:uiPriority="60"/>
-    <w:lsdException w:name="Light List Accent 5" w:uiPriority="61"/>
-    <w:lsdException w:name="Light Grid Accent 5" w:uiPriority="62"/>
-    <w:lsdException w:name="Medium Shading 1 Accent 5" w:uiPriority="63"/>
-    <w:lsdException w:name="Medium Shading 2 Accent 5" w:uiPriority="64"/>
-    <w:lsdException w:name="Medium List 1 Accent 5" w:uiPriority="65"/>
-    <w:lsdException w:name="Medium List 2 Accent 5" w:uiPriority="66"/>
-    <w:lsdException w:name="Medium Grid 1 Accent 5" w:uiPriority="67"/>
-    <w:lsdException w:name="Medium Grid 2 Accent 5" w:uiPriority="68"/>
-    <w:lsdException w:name="Medium Grid 3 Accent 5" w:uiPriority="69"/>
-    <w:lsdException w:name="Dark List Accent 5" w:uiPriority="70"/>
-    <w:lsdException w:name="Colorful Shading Accent 5" w:uiPriority="71"/>
-    <w:lsdException w:name="Colorful List Accent 5" w:uiPriority="72"/>
-    <w:lsdException w:name="Colorful Grid Accent 5" w:uiPriority="73"/>
-    <w:lsdException w:name="Light Shading Accent 6" w:uiPriority="60"/>
-    <w:lsdException w:name="Light List Accent 6" w:uiPriority="61"/>
-    <w:lsdException w:name="Light Grid Accent 6" w:uiPriority="62"/>
-    <w:lsdException w:name="Medium Shading 1 Accent 6" w:uiPriority="63"/>
-    <w:lsdException w:name="Medium Shading 2 Accent 6" w:uiPriority="64"/>
-    <w:lsdException w:name="Medium List 1 Accent 6" w:uiPriority="65"/>
-    <w:lsdException w:name="Medium List 2 Accent 6" w:uiPriority="66"/>
-    <w:lsdException w:name="Medium Grid 1 Accent 6" w:uiPriority="67"/>
-    <w:lsdException w:name="Medium Grid 2 Accent 6" w:uiPriority="68"/>
-    <w:lsdException w:name="Medium Grid 3 Accent 6" w:uiPriority="69"/>
-    <w:lsdException w:name="Dark List Accent 6" w:uiPriority="70"/>
-    <w:lsdException w:name="Colorful Shading Accent 6" w:uiPriority="71"/>
-    <w:lsdException w:name="Colorful List Accent 6" w:uiPriority="72"/>
-    <w:lsdException w:name="Colorful Grid Accent 6" w:uiPriority="73"/>
-    <w:lsdException w:name="Subtle Emphasis" w:uiPriority="19" w:qFormat="1"/>
-    <w:lsdException w:name="Intense Emphasis" w:uiPriority="21" w:qFormat="1"/>
-    <w:lsdException w:name="Subtle Reference" w:uiPriority="31" w:qFormat="1"/>
-    <w:lsdException w:name="Intense Reference" w:uiPriority="32" w:qFormat="1"/>
-    <w:lsdException w:name="Book Title" w:uiPriority="33" w:qFormat="1"/>
-    <w:lsdException w:name="Bibliography" w:semiHidden="1" w:uiPriority="37" w:unhideWhenUsed="1"/>
-    <w:lsdException w:name="TOC Heading" w:semiHidden="1" w:uiPriority="39" w:unhideWhenUsed="1" w:qFormat="1"/>
-    <w:lsdException w:name="Plain Table 1" w:uiPriority="41"/>
-    <w:lsdException w:name="Plain Table 2" w:uiPriority="42"/>
-    <w:lsdException w:name="Plain Table 3" w:uiPriority="43"/>
-    <w:lsdException w:name="Plain Table 4" w:uiPriority="44"/>
-    <w:lsdException w:name="Plain Table 5" w:uiPriority="45"/>
-    <w:lsdException w:name="Grid Table Light" w:uiPriority="40"/>
-    <w:lsdException w:name="Grid Table 1 Light" w:uiPriority="46"/>
-    <w:lsdException w:name="Grid Table 2" w:uiPriority="47"/>
-    <w:lsdException w:name="Grid Table 3" w:uiPriority="48"/>
-    <w:lsdException w:name="Grid Table 4" w:uiPriority="49"/>
-    <w:lsdException w:name="Grid Table 5 Dark" w:uiPriority="50"/>
-    <w:lsdException w:name="Grid Table 6 Colorful" w:uiPriority="51"/>
-    <w:lsdException w:name="Grid Table 7 Colorful" w:uiPriority="52"/>
-    <w:lsdException w:name="Grid Table 1 Light Accent 1" w:uiPriority="46"/>
-    <w:lsdException w:name="Grid Table 2 Accent 1" w:uiPriority="47"/>
-    <w:lsdException w:name="Grid Table 3 Accent 1" w:uiPriority="48"/>
-    <w:lsdException w:name="Grid Table 4 Accent 1" w:uiPriority="49"/>
-    <w:lsdException w:name="Grid Table 5 Dark Accent 1" w:uiPriority="50"/>
-    <w:lsdException w:name="Grid Table 6 Colorful Accent 1" w:uiPriority="51"/>
-    <w:lsdException w:name="Grid Table 7 Colorful Accent 1" w:uiPriority="52"/>
-    <w:lsdException w:name="Grid Table 1 Light Accent 2" w:uiPriority="46"/>
-    <w:lsdException w:name="Grid Table 2 Accent 2" w:uiPriority="47"/>
-    <w:lsdException w:name="Grid Table 3 Accent 2" w:uiPriority="48"/>
-    <w:lsdException w:name="Grid Table 4 Accent 2" w:uiPriority="49"/>
-    <w:lsdException w:name="Grid Table 5 Dark Accent 2" w:uiPriority="50"/>
-    <w:lsdException w:name="Grid Table 6 Colorful Accent 2" w:uiPriority="51"/>
-    <w:lsdException w:name="Grid Table 7 Colorful Accent 2" w:uiPriority="52"/>
-    <w:lsdException w:name="Grid Table 1 Light Accent 3" w:uiPriority="46"/>
-    <w:lsdException w:name="Grid Table 2 Accent 3" w:uiPriority="47"/>
-    <w:lsdException w:name="Grid Table 3 Accent 3" w:uiPriority="48"/>
-    <w:lsdException w:name="Grid Table 4 Accent 3" w:uiPriority="49"/>
-    <w:lsdException w:name="Grid Table 5 Dark Accent 3" w:uiPriority="50"/>
-    <w:lsdException w:name="Grid Table 6 Colorful Accent 3" w:uiPriority="51"/>
-    <w:lsdException w:name="Grid Table 7 Colorful Accent 3" w:uiPriority="52"/>
-    <w:lsdException w:name="Grid Table 1 Light Accent 4" w:uiPriority="46"/>
-    <w:lsdException w:name="Grid Table 2 Accent 4" w:uiPriority="47"/>
-    <w:lsdException w:name="Grid Table 3 Accent 4" w:uiPriority="48"/>
-    <w:lsdException w:name="Grid Table 4 Accent 4" w:uiPriority="49"/>
-    <w:lsdException w:name="Grid Table 5 Dark Accent 4" w:uiPriority="50"/>
-    <w:lsdException w:name="Grid Table 6 Colorful Accent 4" w:uiPriority="51"/>
-    <w:lsdException w:name="Grid Table 7 Colorful Accent 4" w:uiPriority="52"/>
-    <w:lsdException w:name="Grid Table 1 Light Accent 5" w:uiPriority="46"/>
-    <w:lsdException w:name="Grid Table 2 Accent 5" w:uiPriority="47"/>
-    <w:lsdException w:name="Grid Table 3 Accent 5" w:uiPriority="48"/>
-    <w:lsdException w:name="Grid Table 4 Accent 5" w:uiPriority="49"/>
-    <w:lsdException w:name="Grid Table 5 Dark Accent 5" w:uiPriority="50"/>
-    <w:lsdException w:name="Grid Table 6 Colorful Accent 5" w:uiPriority="51"/>
-    <w:lsdException w:name="Grid Table 7 Colorful Accent 5" w:uiPriority="52"/>
-    <w:lsdException w:name="Grid Table 1 Light Accent 6" w:uiPriority="46"/>
-    <w:lsdException w:name="Grid Table 2 Accent 6" w:uiPriority="47"/>
-    <w:lsdException w:name="Grid Table 3 Accent 6" w:uiPriority="48"/>
-    <w:lsdException w:name="Grid Table 4 Accent 6" w:uiPriority="49"/>
-    <w:lsdException w:name="Grid Table 5 Dark Accent 6" w:uiPriority="50"/>
-    <w:lsdException w:name="Grid Table 6 Colorful Accent 6" w:uiPriority="51"/>
-    <w:lsdException w:name="Grid Table 7 Colorful Accent 6" w:uiPriority="52"/>
-    <w:lsdException w:name="List Table 1 Light" w:uiPriority="46"/>
-    <w:lsdException w:name="List Table 2" w:uiPriority="47"/>
-    <w:lsdException w:name="List Table 3" w:uiPriority="48"/>
-    <w:lsdException w:name="List Table 4" w:uiPriority="49"/>
-    <w:lsdException w:name="List Table 5 Dark" w:uiPriority="50"/>
-    <w:lsdException w:name="List Table 6 Colorful" w:uiPriority="51"/>
-    <w:lsdException w:name="List Table 7 Colorful" w:uiPriority="52"/>
-    <w:lsdException w:name="List Table 1 Light Accent 1" w:uiPriority="46"/>
-    <w:lsdException w:name="List Table 2 Accent 1" w:uiPriority="47"/>
-    <w:lsdException w:name="List Table 3 Accent 1" w:uiPriority="48"/>
-    <w:lsdException w:name="List Table 4 Accent 1" w:uiPriority="49"/>
-    <w:lsdException w:name="List Table 5 Dark Accent 1" w:uiPriority="50"/>
-    <w:lsdException w:name="List Table 6 Colorful Accent 1" w:uiPriority="51"/>
-    <w:lsdException w:name="List Table 7 Colorful Accent 1" w:uiPriority="52"/>
-    <w:lsdException w:name="List Table 1 Light Accent 2" w:uiPriority="46"/>
-    <w:lsdException w:name="List Table 2 Accent 2" w:uiPriority="47"/>
-    <w:lsdException w:name="List Table 3 Accent 2" w:uiPriority="48"/>
-    <w:lsdException w:name="List Table 4 Accent 2" w:uiPriority="49"/>
-    <w:lsdException w:name="List Table 5 Dark Accent 2" w:uiPriority="50"/>
-    <w:lsdException w:name="List Table 6 Colorful Accent 2" w:uiPriority="51"/>
-    <w:lsdException w:name="List Table 7 Colorful Accent 2" w:uiPriority="52"/>
-    <w:lsdException w:name="List Table 1 Light Accent 3" w:uiPriority="46"/>
-    <w:lsdException w:name="List Table 2 Accent 3" w:uiPriority="47"/>
-    <w:lsdException w:name="List Table 3 Accent 3" w:uiPriority="48"/>
-    <w:lsdException w:name="List Table 4 Accent 3" w:uiPriority="49"/>
-    <w:lsdException w:name="List Table 5 Dark Accent 3" w:uiPriority="50"/>
-    <w:lsdException w:name="List Table 6 Colorful Accent 3" w:uiPriority="51"/>
-    <w:lsdException w:name="List Table 7 Colorful Accent 3" w:uiPriority="52"/>
-    <w:lsdException w:name="List Table 1 Light Accent 4" w:uiPriority="46"/>
-    <w:lsdException w:name="List Table 2 Accent 4" w:uiPriority="47"/>
-    <w:lsdException w:name="List Table 3 Accent 4" w:uiPriority="48"/>
-    <w:lsdException w:name="List Table 4 Accent 4" w:uiPriority="49"/>
-    <w:lsdException w:name="List Table 5 Dark Accent 4" w:uiPriority="50"/>
-    <w:lsdException w:name="List Table 6 Colorful Accent 4" w:uiPriority="51"/>
-    <w:lsdException w:name="List Table 7 Colorful Accent 4" w:uiPriority="52"/>
-    <w:lsdException w:name="List Table 1 Light Accent 5" w:uiPriority="46"/>
-    <w:lsdException w:name="List Table 2 Accent 5" w:uiPriority="47"/>
-    <w:lsdException w:name="List Table 3 Accent 5" w:uiPriority="48"/>
-    <w:lsdException w:name="List Table 4 Accent 5" w:uiPriority="49"/>
-    <w:lsdException w:name="List Table 5 Dark Accent 5" w:uiPriority="50"/>
-    <w:lsdException w:name="List Table 6 Colorful Accent 5" w:uiPriority="51"/>
-    <w:lsdException w:name="List Table 7 Colorful Accent 5" w:uiPriority="52"/>
-    <w:lsdException w:name="List Table 1 Light Accent 6" w:uiPriority="46"/>
-    <w:lsdException w:name="List Table 2 Accent 6" w:uiPriority="47"/>
-    <w:lsdException w:name="List Table 3 Accent 6" w:uiPriority="48"/>
-    <w:lsdException w:name="List Table 4 Accent 6" w:uiPriority="49"/>
-    <w:lsdException w:name="List Table 5 Dark Accent 6" w:uiPriority="50"/>
-    <w:lsdException w:name="List Table 6 Colorful Accent 6" w:uiPriority="51"/>
-    <w:lsdException w:name="List Table 7 Colorful Accent 6" w:uiPriority="52"/>
-    <w:lsdException w:name="Mention" w:semiHidden="1" w:unhideWhenUsed="1"/>
-    <w:lsdException w:name="Smart Hyperlink" w:semiHidden="1" w:unhideWhenUsed="1"/>
-    <w:lsdException w:name="Hashtag" w:semiHidden="1" w:unhideWhenUsed="1"/>
+  <w:latentStyles w:defLockedState="0" w:defUIPriority="99" w:defSemiHidden="1" w:defUnhideWhenUsed="1" w:defQFormat="0" w:count="267">
+    <w:lsdException w:name="Normal" w:semiHidden="0" w:uiPriority="0" w:unhideWhenUsed="0" w:qFormat="1"/>
+    <w:lsdException w:name="heading 1" w:semiHidden="0" w:uiPriority="9" w:unhideWhenUsed="0" w:qFormat="1"/>
+    <w:lsdException w:name="heading 2" w:uiPriority="9" w:qFormat="1"/>
+    <w:lsdException w:name="heading 3" w:uiPriority="9" w:qFormat="1"/>
+    <w:lsdException w:name="heading 4" w:uiPriority="9" w:qFormat="1"/>
+    <w:lsdException w:name="heading 5" w:uiPriority="9" w:qFormat="1"/>
+    <w:lsdException w:name="heading 6" w:uiPriority="9" w:qFormat="1"/>
+    <w:lsdException w:name="heading 7" w:uiPriority="9" w:qFormat="1"/>
+    <w:lsdException w:name="heading 8" w:uiPriority="9" w:qFormat="1"/>
+    <w:lsdException w:name="heading 9" w:uiPriority="9" w:qFormat="1"/>
+    <w:lsdException w:name="toc 1" w:uiPriority="39"/>
+    <w:lsdException w:name="toc 2" w:uiPriority="39"/>
+    <w:lsdException w:name="toc 3" w:uiPriority="39"/>
+    <w:lsdException w:name="toc 4" w:uiPriority="39"/>
+    <w:lsdException w:name="toc 5" w:uiPriority="39"/>
+    <w:lsdException w:name="toc 6" w:uiPriority="39"/>
+    <w:lsdException w:name="toc 7" w:uiPriority="39"/>
+    <w:lsdException w:name="toc 8" w:uiPriority="39"/>
+    <w:lsdException w:name="toc 9" w:uiPriority="39"/>
+    <w:lsdException w:name="caption" w:uiPriority="35" w:qFormat="1"/>
+    <w:lsdException w:name="Title" w:semiHidden="0" w:uiPriority="10" w:unhideWhenUsed="0" w:qFormat="1"/>
+    <w:lsdException w:name="Default Paragraph Font" w:uiPriority="1"/>
+    <w:lsdException w:name="Subtitle" w:semiHidden="0" w:uiPriority="11" w:unhideWhenUsed="0" w:qFormat="1"/>
+    <w:lsdException w:name="Strong" w:semiHidden="0" w:uiPriority="22" w:unhideWhenUsed="0" w:qFormat="1"/>
+    <w:lsdException w:name="Emphasis" w:semiHidden="0" w:uiPriority="20" w:unhideWhenUsed="0" w:qFormat="1"/>
+    <w:lsdException w:name="Table Grid" w:semiHidden="0" w:uiPriority="59" w:unhideWhenUsed="0"/>
+    <w:lsdException w:name="Placeholder Text" w:unhideWhenUsed="0"/>
+    <w:lsdException w:name="No Spacing" w:semiHidden="0" w:uiPriority="1" w:unhideWhenUsed="0" w:qFormat="1"/>
+    <w:lsdException w:name="Light Shading" w:semiHidden="0" w:uiPriority="60" w:unhideWhenUsed="0"/>
+    <w:lsdException w:name="Light List" w:semiHidden="0" w:uiPriority="61" w:unhideWhenUsed="0"/>
+    <w:lsdException w:name="Light Grid" w:semiHidden="0" w:uiPriority="62" w:unhideWhenUsed="0"/>
+    <w:lsdException w:name="Medium Shading 1" w:semiHidden="0" w:uiPriority="63" w:unhideWhenUsed="0"/>
+    <w:lsdException w:name="Medium Shading 2" w:semiHidden="0" w:uiPriority="64" w:unhideWhenUsed="0"/>
+    <w:lsdException w:name="Medium List 1" w:semiHidden="0" w:uiPriority="65" w:unhideWhenUsed="0"/>
+    <w:lsdException w:name="Medium List 2" w:semiHidden="0" w:uiPriority="66" w:unhideWhenUsed="0"/>
+    <w:lsdException w:name="Medium Grid 1" w:semiHidden="0" w:uiPriority="67" w:unhideWhenUsed="0"/>
+    <w:lsdException w:name="Medium Grid 2" w:semiHidden="0" w:uiPriority="68" w:unhideWhenUsed="0"/>
+    <w:lsdException w:name="Medium Grid 3" w:semiHidden="0" w:uiPriority="69" w:unhideWhenUsed="0"/>
+    <w:lsdException w:name="Dark List" w:semiHidden="0" w:uiPriority="70" w:unhideWhenUsed="0"/>
+    <w:lsdException w:name="Colorful Shading" w:semiHidden="0" w:uiPriority="71" w:unhideWhenUsed="0"/>
+    <w:lsdException w:name="Colorful List" w:semiHidden="0" w:uiPriority="72" w:unhideWhenUsed="0"/>
+    <w:lsdException w:name="Colorful Grid" w:semiHidden="0" w:uiPriority="73" w:unhideWhenUsed="0"/>
+    <w:lsdException w:name="Light Shading Accent 1" w:semiHidden="0" w:uiPriority="60" w:unhideWhenUsed="0"/>
+    <w:lsdException w:name="Light List Accent 1" w:semiHidden="0" w:uiPriority="61" w:unhideWhenUsed="0"/>
+    <w:lsdException w:name="Light Grid Accent 1" w:semiHidden="0" w:uiPriority="62" w:unhideWhenUsed="0"/>
+    <w:lsdException w:name="Medium Shading 1 Accent 1" w:semiHidden="0" w:uiPriority="63" w:unhideWhenUsed="0"/>
+    <w:lsdException w:name="Medium Shading 2 Accent 1" w:semiHidden="0" w:uiPriority="64" w:unhideWhenUsed="0"/>
+    <w:lsdException w:name="Medium List 1 Accent 1" w:semiHidden="0" w:uiPriority="65" w:unhideWhenUsed="0"/>
+    <w:lsdException w:name="Revision" w:unhideWhenUsed="0"/>
+    <w:lsdException w:name="List Paragraph" w:semiHidden="0" w:uiPriority="34" w:unhideWhenUsed="0" w:qFormat="1"/>
+    <w:lsdException w:name="Quote" w:semiHidden="0" w:uiPriority="29" w:unhideWhenUsed="0" w:qFormat="1"/>
+    <w:lsdException w:name="Intense Quote" w:semiHidden="0" w:uiPriority="30" w:unhideWhenUsed="0" w:qFormat="1"/>
+    <w:lsdException w:name="Medium List 2 Accent 1" w:semiHidden="0" w:uiPriority="66" w:unhideWhenUsed="0"/>
+    <w:lsdException w:name="Medium Grid 1 Accent 1" w:semiHidden="0" w:uiPriority="67" w:unhideWhenUsed="0"/>
+    <w:lsdException w:name="Medium Grid 2 Accent 1" w:semiHidden="0" w:uiPriority="68" w:unhideWhenUsed="0"/>
+    <w:lsdException w:name="Medium Grid 3 Accent 1" w:semiHidden="0" w:uiPriority="69" w:unhideWhenUsed="0"/>
+    <w:lsdException w:name="Dark List Accent 1" w:semiHidden="0" w:uiPriority="70" w:unhideWhenUsed="0"/>
+    <w:lsdException w:name="Colorful Shading Accent 1" w:semiHidden="0" w:uiPriority="71" w:unhideWhenUsed="0"/>
+    <w:lsdException w:name="Colorful List Accent 1" w:semiHidden="0" w:uiPriority="72" w:unhideWhenUsed="0"/>
+    <w:lsdException w:name="Colorful Grid Accent 1" w:semiHidden="0" w:uiPriority="73" w:unhideWhenUsed="0"/>
+    <w:lsdException w:name="Light Shading Accent 2" w:semiHidden="0" w:uiPriority="60" w:unhideWhenUsed="0"/>
+    <w:lsdException w:name="Light List Accent 2" w:semiHidden="0" w:uiPriority="61" w:unhideWhenUsed="0"/>
+    <w:lsdException w:name="Light Grid Accent 2" w:semiHidden="0" w:uiPriority="62" w:unhideWhenUsed="0"/>
+    <w:lsdException w:name="Medium Shading 1 Accent 2" w:semiHidden="0" w:uiPriority="63" w:unhideWhenUsed="0"/>
+    <w:lsdException w:name="Medium Shading 2 Accent 2" w:semiHidden="0" w:uiPriority="64" w:unhideWhenUsed="0"/>
+    <w:lsdException w:name="Medium List 1 Accent 2" w:semiHidden="0" w:uiPriority="65" w:unhideWhenUsed="0"/>
+    <w:lsdException w:name="Medium List 2 Accent 2" w:semiHidden="0" w:uiPriority="66" w:unhideWhenUsed="0"/>
+    <w:lsdException w:name="Medium Grid 1 Accent 2" w:semiHidden="0" w:uiPriority="67" w:unhideWhenUsed="0"/>
+    <w:lsdException w:name="Medium Grid 2 Accent 2" w:semiHidden="0" w:uiPriority="68" w:unhideWhenUsed="0"/>
+    <w:lsdException w:name="Medium Grid 3 Accent 2" w:semiHidden="0" w:uiPriority="69" w:unhideWhenUsed="0"/>
+    <w:lsdException w:name="Dark List Accent 2" w:semiHidden="0" w:uiPriority="70" w:unhideWhenUsed="0"/>
+    <w:lsdException w:name="Colorful Shading Accent 2" w:semiHidden="0" w:uiPriority="71" w:unhideWhenUsed="0"/>
+    <w:lsdException w:name="Colorful List Accent 2" w:semiHidden="0" w:uiPriority="72" w:unhideWhenUsed="0"/>
+    <w:lsdException w:name="Colorful Grid Accent 2" w:semiHidden="0" w:uiPriority="73" w:unhideWhenUsed="0"/>
+    <w:lsdException w:name="Light Shading Accent 3" w:semiHidden="0" w:uiPriority="60" w:unhideWhenUsed="0"/>
+    <w:lsdException w:name="Light List Accent 3" w:semiHidden="0" w:uiPriority="61" w:unhideWhenUsed="0"/>
+    <w:lsdException w:name="Light Grid Accent 3" w:semiHidden="0" w:uiPriority="62" w:unhideWhenUsed="0"/>
+    <w:lsdException w:name="Medium Shading 1 Accent 3" w:semiHidden="0" w:uiPriority="63" w:unhideWhenUsed="0"/>
+    <w:lsdException w:name="Medium Shading 2 Accent 3" w:semiHidden="0" w:uiPriority="64" w:unhideWhenUsed="0"/>
+    <w:lsdException w:name="Medium List 1 Accent 3" w:semiHidden="0" w:uiPriority="65" w:unhideWhenUsed="0"/>
+    <w:lsdException w:name="Medium List 2 Accent 3" w:semiHidden="0" w:uiPriority="66" w:unhideWhenUsed="0"/>
+    <w:lsdException w:name="Medium Grid 1 Accent 3" w:semiHidden="0" w:uiPriority="67" w:unhideWhenUsed="0"/>
+    <w:lsdException w:name="Medium Grid 2 Accent 3" w:semiHidden="0" w:uiPriority="68" w:unhideWhenUsed="0"/>
+    <w:lsdException w:name="Medium Grid 3 Accent 3" w:semiHidden="0" w:uiPriority="69" w:unhideWhenUsed="0"/>
+    <w:lsdException w:name="Dark List Accent 3" w:semiHidden="0" w:uiPriority="70" w:unhideWhenUsed="0"/>
+    <w:lsdException w:name="Colorful Shading Accent 3" w:semiHidden="0" w:uiPriority="71" w:unhideWhenUsed="0"/>
+    <w:lsdException w:name="Colorful List Accent 3" w:semiHidden="0" w:uiPriority="72" w:unhideWhenUsed="0"/>
+    <w:lsdException w:name="Colorful Grid Accent 3" w:semiHidden="0" w:uiPriority="73" w:unhideWhenUsed="0"/>
+    <w:lsdException w:name="Light Shading Accent 4" w:semiHidden="0" w:uiPriority="60" w:unhideWhenUsed="0"/>
+    <w:lsdException w:name="Light List Accent 4" w:semiHidden="0" w:uiPriority="61" w:unhideWhenUsed="0"/>
+    <w:lsdException w:name="Light Grid Accent 4" w:semiHidden="0" w:uiPriority="62" w:unhideWhenUsed="0"/>
+    <w:lsdException w:name="Medium Shading 1 Accent 4" w:semiHidden="0" w:uiPriority="63" w:unhideWhenUsed="0"/>
+    <w:lsdException w:name="Medium Shading 2 Accent 4" w:semiHidden="0" w:uiPriority="64" w:unhideWhenUsed="0"/>
+    <w:lsdException w:name="Medium List 1 Accent 4" w:semiHidden="0" w:uiPriority="65" w:unhideWhenUsed="0"/>
+    <w:lsdException w:name="Medium List 2 Accent 4" w:semiHidden="0" w:uiPriority="66" w:unhideWhenUsed="0"/>
+    <w:lsdException w:name="Medium Grid 1 Accent 4" w:semiHidden="0" w:uiPriority="67" w:unhideWhenUsed="0"/>
+    <w:lsdException w:name="Medium Grid 2 Accent 4" w:semiHidden="0" w:uiPriority="68" w:unhideWhenUsed="0"/>
+    <w:lsdException w:name="Medium Grid 3 Accent 4" w:semiHidden="0" w:uiPriority="69" w:unhideWhenUsed="0"/>
+    <w:lsdException w:name="Dark List Accent 4" w:semiHidden="0" w:uiPriority="70" w:unhideWhenUsed="0"/>
+    <w:lsdException w:name="Colorful Shading Accent 4" w:semiHidden="0" w:uiPriority="71" w:unhideWhenUsed="0"/>
+    <w:lsdException w:name="Colorful List Accent 4" w:semiHidden="0" w:uiPriority="72" w:unhideWhenUsed="0"/>
+    <w:lsdException w:name="Colorful Grid Accent 4" w:semiHidden="0" w:uiPriority="73" w:unhideWhenUsed="0"/>
+    <w:lsdException w:name="Light Shading Accent 5" w:semiHidden="0" w:uiPriority="60" w:unhideWhenUsed="0"/>
+    <w:lsdException w:name="Light List Accent 5" w:semiHidden="0" w:uiPriority="61" w:unhideWhenUsed="0"/>
+    <w:lsdException w:name="Light Grid Accent 5" w:semiHidden="0" w:uiPriority="62" w:unhideWhenUsed="0"/>
+    <w:lsdException w:name="Medium Shading 1 Accent 5" w:semiHidden="0" w:uiPriority="63" w:unhideWhenUsed="0"/>
+    <w:lsdException w:name="Medium Shading 2 Accent 5" w:semiHidden="0" w:uiPriority="64" w:unhideWhenUsed="0"/>
+    <w:lsdException w:name="Medium List 1 Accent 5" w:semiHidden="0" w:uiPriority="65" w:unhideWhenUsed="0"/>
+    <w:lsdException w:name="Medium List 2 Accent 5" w:semiHidden="0" w:uiPriority="66" w:unhideWhenUsed="0"/>
+    <w:lsdException w:name="Medium Grid 1 Accent 5" w:semiHidden="0" w:uiPriority="67" w:unhideWhenUsed="0"/>
+    <w:lsdException w:name="Medium Grid 2 Accent 5" w:semiHidden="0" w:uiPriority="68" w:unhideWhenUsed="0"/>
+    <w:lsdException w:name="Medium Grid 3 Accent 5" w:semiHidden="0" w:uiPriority="69" w:unhideWhenUsed="0"/>
+    <w:lsdException w:name="Dark List Accent 5" w:semiHidden="0" w:uiPriority="70" w:unhideWhenUsed="0"/>
+    <w:lsdException w:name="Colorful Shading Accent 5" w:semiHidden="0" w:uiPriority="71" w:unhideWhenUsed="0"/>
+    <w:lsdException w:name="Colorful List Accent 5" w:semiHidden="0" w:uiPriority="72" w:unhideWhenUsed="0"/>
+    <w:lsdException w:name="Colorful Grid Accent 5" w:semiHidden="0" w:uiPriority="73" w:unhideWhenUsed="0"/>
+    <w:lsdException w:name="Light Shading Accent 6" w:semiHidden="0" w:uiPriority="60" w:unhideWhenUsed="0"/>
+    <w:lsdException w:name="Light List Accent 6" w:semiHidden="0" w:uiPriority="61" w:unhideWhenUsed="0"/>
+    <w:lsdException w:name="Light Grid Accent 6" w:semiHidden="0" w:uiPriority="62" w:unhideWhenUsed="0"/>
+    <w:lsdException w:name="Medium Shading 1 Accent 6" w:semiHidden="0" w:uiPriority="63" w:unhideWhenUsed="0"/>
+    <w:lsdException w:name="Medium Shading 2 Accent 6" w:semiHidden="0" w:uiPriority="64" w:unhideWhenUsed="0"/>
+    <w:lsdException w:name="Medium List 1 Accent 6" w:semiHidden="0" w:uiPriority="65" w:unhideWhenUsed="0"/>
+    <w:lsdException w:name="Medium List 2 Accent 6" w:semiHidden="0" w:uiPriority="66" w:unhideWhenUsed="0"/>
+    <w:lsdException w:name="Medium Grid 1 Accent 6" w:semiHidden="0" w:uiPriority="67" w:unhideWhenUsed="0"/>
+    <w:lsdException w:name="Medium Grid 2 Accent 6" w:semiHidden="0" w:uiPriority="68" w:unhideWhenUsed="0"/>
+    <w:lsdException w:name="Medium Grid 3 Accent 6" w:semiHidden="0" w:uiPriority="69" w:unhideWhenUsed="0"/>
+    <w:lsdException w:name="Dark List Accent 6" w:semiHidden="0" w:uiPriority="70" w:unhideWhenUsed="0"/>
+    <w:lsdException w:name="Colorful Shading Accent 6" w:semiHidden="0" w:uiPriority="71" w:unhideWhenUsed="0"/>
+    <w:lsdException w:name="Colorful List Accent 6" w:semiHidden="0" w:uiPriority="72" w:unhideWhenUsed="0"/>
+    <w:lsdException w:name="Colorful Grid Accent 6" w:semiHidden="0" w:uiPriority="73" w:unhideWhenUsed="0"/>
+    <w:lsdException w:name="Subtle Emphasis" w:semiHidden="0" w:uiPriority="19" w:unhideWhenUsed="0" w:qFormat="1"/>
+    <w:lsdException w:name="Intense Emphasis" w:semiHidden="0" w:uiPriority="21" w:unhideWhenUsed="0" w:qFormat="1"/>
+    <w:lsdException w:name="Subtle Reference" w:semiHidden="0" w:uiPriority="31" w:unhideWhenUsed="0" w:qFormat="1"/>
+    <w:lsdException w:name="Intense Reference" w:semiHidden="0" w:uiPriority="32" w:unhideWhenUsed="0" w:qFormat="1"/>
+    <w:lsdException w:name="Book Title" w:semiHidden="0" w:uiPriority="33" w:unhideWhenUsed="0" w:qFormat="1"/>
+    <w:lsdException w:name="Bibliography" w:uiPriority="37"/>
+    <w:lsdException w:name="TOC Heading" w:uiPriority="39" w:qFormat="1"/>
   </w:latentStyles>
   <w:style w:type="paragraph" w:default="1" w:styleId="Normal">
     <w:name w:val="Normal"/>
@@ -9204,6 +8611,7 @@
     <w:uiPriority w:val="99"/>
     <w:semiHidden/>
     <w:unhideWhenUsed/>
+    <w:qFormat/>
     <w:tblPr>
       <w:tblInd w:w="0" w:type="dxa"/>
       <w:tblCellMar>
@@ -9240,6 +8648,7 @@
       <w:spacing w:after="0" w:line="240" w:lineRule="auto"/>
     </w:pPr>
     <w:tblPr>
+      <w:tblInd w:w="0" w:type="dxa"/>
       <w:tblBorders>
         <w:top w:val="single" w:sz="4" w:space="0" w:color="auto"/>
         <w:left w:val="single" w:sz="4" w:space="0" w:color="auto"/>
@@ -9248,6 +8657,12 @@
         <w:insideH w:val="single" w:sz="4" w:space="0" w:color="auto"/>
         <w:insideV w:val="single" w:sz="4" w:space="0" w:color="auto"/>
       </w:tblBorders>
+      <w:tblCellMar>
+        <w:top w:w="0" w:type="dxa"/>
+        <w:left w:w="108" w:type="dxa"/>
+        <w:bottom w:w="0" w:type="dxa"/>
+        <w:right w:w="108" w:type="dxa"/>
+      </w:tblCellMar>
     </w:tblPr>
   </w:style>
 </w:styles>
